--- a/files/YUSUF ODUKOYA.docx
+++ b/files/YUSUF ODUKOYA.docx
@@ -27,122 +27,124 @@
     </w:p>
     <w:p>
       <w:pPr>
+        <w:spacing w:after="0" w:line="240" w:lineRule="auto"/>
+        <w:jc w:val="center"/>
+        <w:rPr>
+          <w:sz w:val="24"/>
+        </w:rPr>
+      </w:pPr>
+      <w:r>
+        <w:rPr>
+          <w:sz w:val="24"/>
+        </w:rPr>
+        <w:t xml:space="preserve">House 14, </w:t>
+      </w:r>
+      <w:r>
+        <w:rPr>
+          <w:sz w:val="24"/>
+        </w:rPr>
+        <w:t xml:space="preserve">Nelson Mandela Drive, Crown Estate, </w:t>
+      </w:r>
+      <w:proofErr w:type="spellStart"/>
+      <w:r>
+        <w:rPr>
+          <w:sz w:val="24"/>
+        </w:rPr>
+        <w:t>Lekki</w:t>
+      </w:r>
+      <w:proofErr w:type="spellEnd"/>
+      <w:r>
+        <w:rPr>
+          <w:sz w:val="24"/>
+        </w:rPr>
+        <w:t xml:space="preserve"> – </w:t>
+      </w:r>
+      <w:proofErr w:type="spellStart"/>
+      <w:r>
+        <w:rPr>
+          <w:sz w:val="24"/>
+        </w:rPr>
+        <w:t>Ajah</w:t>
+      </w:r>
+      <w:proofErr w:type="spellEnd"/>
+      <w:r>
+        <w:rPr>
+          <w:sz w:val="24"/>
+        </w:rPr>
+        <w:t xml:space="preserve"> Expressway,</w:t>
+      </w:r>
+    </w:p>
+    <w:p>
+      <w:pPr>
+        <w:spacing w:after="0" w:line="240" w:lineRule="auto"/>
+        <w:jc w:val="center"/>
+        <w:rPr>
+          <w:sz w:val="24"/>
+        </w:rPr>
+      </w:pPr>
+      <w:r>
+        <w:rPr>
+          <w:sz w:val="24"/>
+        </w:rPr>
+        <w:t xml:space="preserve"> </w:t>
+      </w:r>
+      <w:proofErr w:type="spellStart"/>
+      <w:proofErr w:type="gramStart"/>
+      <w:r>
+        <w:rPr>
+          <w:sz w:val="24"/>
+        </w:rPr>
+        <w:t>Lekki</w:t>
+      </w:r>
+      <w:proofErr w:type="spellEnd"/>
+      <w:r>
+        <w:rPr>
+          <w:sz w:val="24"/>
+        </w:rPr>
+        <w:t xml:space="preserve"> Peninsula, Lagos.</w:t>
+      </w:r>
+      <w:proofErr w:type="gramEnd"/>
+    </w:p>
+    <w:p>
+      <w:pPr>
+        <w:spacing w:after="0" w:line="240" w:lineRule="auto"/>
+        <w:jc w:val="center"/>
+        <w:rPr>
+          <w:sz w:val="6"/>
+        </w:rPr>
+      </w:pPr>
+    </w:p>
+    <w:p>
+      <w:pPr>
         <w:spacing w:line="240" w:lineRule="auto"/>
         <w:jc w:val="center"/>
         <w:rPr>
           <w:sz w:val="24"/>
         </w:rPr>
       </w:pPr>
-      <w:proofErr w:type="gramStart"/>
-      <w:r>
-        <w:rPr>
-          <w:sz w:val="24"/>
-        </w:rPr>
-        <w:t xml:space="preserve">10, </w:t>
-      </w:r>
-      <w:proofErr w:type="spellStart"/>
-      <w:r>
-        <w:rPr>
-          <w:sz w:val="24"/>
-        </w:rPr>
-        <w:t>Ibirionke</w:t>
-      </w:r>
-      <w:proofErr w:type="spellEnd"/>
+      <w:r>
+        <w:rPr>
+          <w:sz w:val="24"/>
+        </w:rPr>
+        <w:sym w:font="Wingdings" w:char="F029"/>
+      </w:r>
+      <w:r>
+        <w:rPr>
+          <w:sz w:val="24"/>
+        </w:rPr>
+        <w:t>:</w:t>
+      </w:r>
       <w:r>
         <w:rPr>
           <w:sz w:val="24"/>
         </w:rPr>
         <w:t xml:space="preserve"> </w:t>
       </w:r>
-      <w:proofErr w:type="spellStart"/>
-      <w:r>
-        <w:rPr>
-          <w:sz w:val="24"/>
-        </w:rPr>
-        <w:t>Adewusi</w:t>
-      </w:r>
-      <w:proofErr w:type="spellEnd"/>
-      <w:r>
-        <w:rPr>
-          <w:sz w:val="24"/>
-        </w:rPr>
-        <w:t xml:space="preserve"> Street, </w:t>
-      </w:r>
-      <w:proofErr w:type="spellStart"/>
-      <w:r>
-        <w:rPr>
-          <w:sz w:val="24"/>
-        </w:rPr>
-        <w:t>Oke-Abiye</w:t>
-      </w:r>
-      <w:proofErr w:type="spellEnd"/>
-      <w:r>
-        <w:rPr>
-          <w:sz w:val="24"/>
-        </w:rPr>
-        <w:t xml:space="preserve">, </w:t>
-      </w:r>
-      <w:proofErr w:type="spellStart"/>
-      <w:r>
-        <w:rPr>
-          <w:sz w:val="24"/>
-        </w:rPr>
-        <w:t>Ala</w:t>
-      </w:r>
-      <w:proofErr w:type="spellEnd"/>
-      <w:r>
-        <w:rPr>
-          <w:sz w:val="24"/>
-        </w:rPr>
-        <w:tab/>
-      </w:r>
-      <w:proofErr w:type="spellStart"/>
-      <w:r>
-        <w:rPr>
-          <w:sz w:val="24"/>
-        </w:rPr>
-        <w:t>gbado</w:t>
-      </w:r>
-      <w:proofErr w:type="spellEnd"/>
-      <w:r>
-        <w:rPr>
-          <w:sz w:val="24"/>
-        </w:rPr>
-        <w:t>, Lagos.</w:t>
-      </w:r>
-      <w:proofErr w:type="gramEnd"/>
-      <w:r>
-        <w:rPr>
-          <w:sz w:val="24"/>
-        </w:rPr>
-        <w:t xml:space="preserve"> </w:t>
-      </w:r>
-    </w:p>
-    <w:p>
-      <w:pPr>
-        <w:spacing w:line="240" w:lineRule="auto"/>
-        <w:jc w:val="center"/>
-        <w:rPr>
-          <w:sz w:val="24"/>
-        </w:rPr>
-      </w:pPr>
-      <w:r>
-        <w:rPr>
-          <w:sz w:val="24"/>
-        </w:rPr>
-        <w:sym w:font="Wingdings" w:char="F029"/>
-      </w:r>
-      <w:r>
-        <w:rPr>
-          <w:sz w:val="24"/>
-        </w:rPr>
-        <w:t>:</w:t>
-      </w:r>
-      <w:r>
-        <w:rPr>
-          <w:sz w:val="24"/>
-        </w:rPr>
-        <w:t xml:space="preserve"> 08063704930</w:t>
+      <w:r>
+        <w:rPr>
+          <w:sz w:val="24"/>
+        </w:rPr>
+        <w:t>09059360920</w:t>
       </w:r>
       <w:r>
         <w:rPr>
@@ -263,15 +265,21 @@
         <w:rPr>
           <w:sz w:val="24"/>
         </w:rPr>
-        <w:t>echnolo</w:t>
-      </w:r>
-      <w:bookmarkStart w:id="0" w:name="_GoBack"/>
-      <w:bookmarkEnd w:id="0"/>
-      <w:r>
-        <w:rPr>
-          <w:sz w:val="24"/>
-        </w:rPr>
-        <w:t>gies.</w:t>
+        <w:t>echnologies.</w:t>
+      </w:r>
+      <w:proofErr w:type="gramEnd"/>
+      <w:r>
+        <w:rPr>
+          <w:sz w:val="24"/>
+        </w:rPr>
+        <w:t xml:space="preserve"> </w:t>
+      </w:r>
+      <w:proofErr w:type="gramStart"/>
+      <w:r>
+        <w:rPr>
+          <w:sz w:val="24"/>
+        </w:rPr>
+        <w:t>Possesses a diverse portfolio of graphic designs, web-based projects and animated videos.</w:t>
       </w:r>
       <w:proofErr w:type="gramEnd"/>
       <w:r>
@@ -825,7 +833,19 @@
       <w:pPr>
         <w:spacing w:after="0" w:line="240" w:lineRule="auto"/>
         <w:rPr>
-          <w:sz w:val="24"/>
+          <w:b/>
+          <w:sz w:val="24"/>
+          <w:u w:val="single"/>
+        </w:rPr>
+      </w:pPr>
+    </w:p>
+    <w:p>
+      <w:pPr>
+        <w:spacing w:after="0" w:line="240" w:lineRule="auto"/>
+        <w:rPr>
+          <w:b/>
+          <w:sz w:val="24"/>
+          <w:u w:val="single"/>
         </w:rPr>
       </w:pPr>
     </w:p>
@@ -917,6 +937,12 @@
         </w:rPr>
         <w:t>(2016)</w:t>
       </w:r>
+      <w:r>
+        <w:rPr>
+          <w:sz w:val="24"/>
+        </w:rPr>
+        <w:br/>
+      </w:r>
     </w:p>
     <w:p>
       <w:pPr>
@@ -1008,6 +1034,7 @@
     <w:p>
       <w:pPr>
         <w:spacing w:after="0" w:line="240" w:lineRule="auto"/>
+        <w:ind w:firstLine="720"/>
         <w:rPr>
           <w:sz w:val="24"/>
         </w:rPr>
@@ -1134,45 +1161,49 @@
         <w:rPr>
           <w:sz w:val="24"/>
         </w:rPr>
-        <w:t xml:space="preserve">Digital </w:t>
+        <w:t xml:space="preserve">Ellae Creative and Branding Agency, </w:t>
       </w:r>
       <w:proofErr w:type="spellStart"/>
       <w:r>
         <w:rPr>
           <w:sz w:val="24"/>
         </w:rPr>
-        <w:t>Ratel</w:t>
+        <w:t>Lekki</w:t>
       </w:r>
       <w:proofErr w:type="spellEnd"/>
       <w:r>
         <w:rPr>
           <w:sz w:val="24"/>
         </w:rPr>
-        <w:t xml:space="preserve"> </w:t>
+        <w:t xml:space="preserve"> Phase 1.</w:t>
       </w:r>
       <w:r>
         <w:rPr>
           <w:sz w:val="24"/>
         </w:rPr>
         <w:br/>
-      </w:r>
-      <w:r>
-        <w:rPr>
-          <w:sz w:val="24"/>
-        </w:rPr>
-        <w:t>UI/UX Designer</w:t>
+        <w:t>Creative Designer</w:t>
       </w:r>
       <w:r>
         <w:rPr>
           <w:sz w:val="24"/>
         </w:rPr>
         <w:br/>
-      </w:r>
-      <w:r>
-        <w:rPr>
-          <w:sz w:val="24"/>
-        </w:rPr>
-        <w:t>(August 2017 – February 2018)</w:t>
+        <w:t>Graphic Design Trainer</w:t>
+      </w:r>
+      <w:bookmarkStart w:id="0" w:name="_GoBack"/>
+      <w:bookmarkEnd w:id="0"/>
+      <w:r>
+        <w:rPr>
+          <w:sz w:val="24"/>
+        </w:rPr>
+        <w:br/>
+      </w:r>
+      <w:r>
+        <w:rPr>
+          <w:sz w:val="24"/>
+        </w:rPr>
+        <w:t>(July 2018 - )</w:t>
       </w:r>
       <w:r>
         <w:rPr>
@@ -1197,21 +1228,21 @@
         <w:rPr>
           <w:sz w:val="24"/>
         </w:rPr>
-        <w:t xml:space="preserve">Schwartz </w:t>
+        <w:t xml:space="preserve">Digital </w:t>
       </w:r>
       <w:proofErr w:type="spellStart"/>
       <w:r>
         <w:rPr>
           <w:sz w:val="24"/>
         </w:rPr>
-        <w:t>Bacher</w:t>
+        <w:t>Ratel</w:t>
       </w:r>
       <w:proofErr w:type="spellEnd"/>
       <w:r>
         <w:rPr>
           <w:sz w:val="24"/>
         </w:rPr>
-        <w:t xml:space="preserve"> Systems, Lagos.</w:t>
+        <w:t xml:space="preserve"> </w:t>
       </w:r>
       <w:r>
         <w:rPr>
@@ -1223,7 +1254,7 @@
         <w:rPr>
           <w:sz w:val="24"/>
         </w:rPr>
-        <w:t>Creative Director</w:t>
+        <w:t>UI/UX Designer</w:t>
       </w:r>
       <w:r>
         <w:rPr>
@@ -1235,49 +1266,7 @@
         <w:rPr>
           <w:sz w:val="24"/>
         </w:rPr>
-        <w:t>(</w:t>
-      </w:r>
-      <w:r>
-        <w:rPr>
-          <w:sz w:val="24"/>
-        </w:rPr>
-        <w:t xml:space="preserve">November </w:t>
-      </w:r>
-      <w:r>
-        <w:rPr>
-          <w:sz w:val="24"/>
-        </w:rPr>
-        <w:t xml:space="preserve">2014 </w:t>
-      </w:r>
-      <w:r>
-        <w:rPr>
-          <w:sz w:val="24"/>
-        </w:rPr>
-        <w:t>–</w:t>
-      </w:r>
-      <w:r>
-        <w:rPr>
-          <w:sz w:val="24"/>
-        </w:rPr>
-        <w:t xml:space="preserve"> </w:t>
-      </w:r>
-      <w:r>
-        <w:rPr>
-          <w:sz w:val="24"/>
-        </w:rPr>
-        <w:t xml:space="preserve">January </w:t>
-      </w:r>
-      <w:r>
-        <w:rPr>
-          <w:sz w:val="24"/>
-        </w:rPr>
-        <w:t>2017</w:t>
-      </w:r>
-      <w:r>
-        <w:rPr>
-          <w:sz w:val="24"/>
-        </w:rPr>
-        <w:t>)</w:t>
+        <w:t>(August 2017 – February 2018)</w:t>
       </w:r>
       <w:r>
         <w:rPr>
@@ -1302,6 +1291,118 @@
         <w:rPr>
           <w:sz w:val="24"/>
         </w:rPr>
+        <w:t xml:space="preserve">Schwartz </w:t>
+      </w:r>
+      <w:proofErr w:type="spellStart"/>
+      <w:r>
+        <w:rPr>
+          <w:sz w:val="24"/>
+        </w:rPr>
+        <w:t>Bacher</w:t>
+      </w:r>
+      <w:proofErr w:type="spellEnd"/>
+      <w:r>
+        <w:rPr>
+          <w:sz w:val="24"/>
+        </w:rPr>
+        <w:t xml:space="preserve"> Systems, Lagos.</w:t>
+      </w:r>
+      <w:r>
+        <w:rPr>
+          <w:sz w:val="24"/>
+        </w:rPr>
+        <w:br/>
+      </w:r>
+      <w:r>
+        <w:rPr>
+          <w:sz w:val="24"/>
+        </w:rPr>
+        <w:t>Creative Director</w:t>
+      </w:r>
+      <w:r>
+        <w:rPr>
+          <w:sz w:val="24"/>
+        </w:rPr>
+        <w:br/>
+        <w:t>Blog Contributor</w:t>
+      </w:r>
+      <w:r>
+        <w:rPr>
+          <w:sz w:val="24"/>
+        </w:rPr>
+        <w:br/>
+      </w:r>
+      <w:r>
+        <w:rPr>
+          <w:sz w:val="24"/>
+        </w:rPr>
+        <w:t>(</w:t>
+      </w:r>
+      <w:r>
+        <w:rPr>
+          <w:sz w:val="24"/>
+        </w:rPr>
+        <w:t xml:space="preserve">November </w:t>
+      </w:r>
+      <w:r>
+        <w:rPr>
+          <w:sz w:val="24"/>
+        </w:rPr>
+        <w:t xml:space="preserve">2014 </w:t>
+      </w:r>
+      <w:r>
+        <w:rPr>
+          <w:sz w:val="24"/>
+        </w:rPr>
+        <w:t>–</w:t>
+      </w:r>
+      <w:r>
+        <w:rPr>
+          <w:sz w:val="24"/>
+        </w:rPr>
+        <w:t xml:space="preserve"> </w:t>
+      </w:r>
+      <w:r>
+        <w:rPr>
+          <w:sz w:val="24"/>
+        </w:rPr>
+        <w:t xml:space="preserve">January </w:t>
+      </w:r>
+      <w:r>
+        <w:rPr>
+          <w:sz w:val="24"/>
+        </w:rPr>
+        <w:t>2017</w:t>
+      </w:r>
+      <w:r>
+        <w:rPr>
+          <w:sz w:val="24"/>
+        </w:rPr>
+        <w:t>)</w:t>
+      </w:r>
+      <w:r>
+        <w:rPr>
+          <w:sz w:val="24"/>
+        </w:rPr>
+        <w:br/>
+      </w:r>
+    </w:p>
+    <w:p>
+      <w:pPr>
+        <w:pStyle w:val="ListParagraph"/>
+        <w:numPr>
+          <w:ilvl w:val="0"/>
+          <w:numId w:val="3"/>
+        </w:numPr>
+        <w:spacing w:after="0" w:line="240" w:lineRule="auto"/>
+        <w:rPr>
+          <w:sz w:val="24"/>
+        </w:rPr>
+      </w:pPr>
+      <w:r>
+        <w:rPr>
+          <w:sz w:val="24"/>
+        </w:rPr>
         <w:t>Lagos State University Teaching Hospital</w:t>
       </w:r>
       <w:r>
@@ -1498,13 +1599,7 @@
         <w:rPr>
           <w:sz w:val="24"/>
         </w:rPr>
-        <w:t>JQue</w:t>
-      </w:r>
-      <w:r>
-        <w:rPr>
-          <w:sz w:val="24"/>
-        </w:rPr>
-        <w:t>ry</w:t>
+        <w:t>JQuery</w:t>
       </w:r>
       <w:proofErr w:type="spellEnd"/>
       <w:r>
@@ -1570,7 +1665,39 @@
         <w:rPr>
           <w:sz w:val="24"/>
         </w:rPr>
-        <w:t xml:space="preserve"> Graphics Suite and a few Adobe Packages</w:t>
+        <w:t xml:space="preserve"> Graphics Suite and </w:t>
+      </w:r>
+      <w:r>
+        <w:rPr>
+          <w:sz w:val="24"/>
+        </w:rPr>
+        <w:t xml:space="preserve">the </w:t>
+      </w:r>
+      <w:r>
+        <w:rPr>
+          <w:sz w:val="24"/>
+        </w:rPr>
+        <w:t xml:space="preserve">Adobe </w:t>
+      </w:r>
+      <w:r>
+        <w:rPr>
+          <w:sz w:val="24"/>
+        </w:rPr>
+        <w:t xml:space="preserve">Creative Suite. (Illustrator, Photoshop, </w:t>
+      </w:r>
+      <w:proofErr w:type="spellStart"/>
+      <w:r>
+        <w:rPr>
+          <w:sz w:val="24"/>
+        </w:rPr>
+        <w:t>Indesign</w:t>
+      </w:r>
+      <w:proofErr w:type="spellEnd"/>
+      <w:r>
+        <w:rPr>
+          <w:sz w:val="24"/>
+        </w:rPr>
+        <w:t>)</w:t>
       </w:r>
     </w:p>
     <w:p>
@@ -1953,6 +2080,7 @@
         <w:rPr>
           <w:sz w:val="24"/>
         </w:rPr>
+        <w:lastRenderedPageBreak/>
         <w:t xml:space="preserve">Available </w:t>
       </w:r>
       <w:r>
@@ -2604,7 +2732,6 @@
   <w:style w:type="character" w:default="1" w:styleId="DefaultParagraphFont">
     <w:name w:val="Default Paragraph Font"/>
     <w:uiPriority w:val="1"/>
-    <w:semiHidden/>
     <w:unhideWhenUsed/>
   </w:style>
   <w:style w:type="table" w:default="1" w:styleId="TableNormal">
@@ -2816,7 +2943,6 @@
   <w:style w:type="character" w:default="1" w:styleId="DefaultParagraphFont">
     <w:name w:val="Default Paragraph Font"/>
     <w:uiPriority w:val="1"/>
-    <w:semiHidden/>
     <w:unhideWhenUsed/>
   </w:style>
   <w:style w:type="table" w:default="1" w:styleId="TableNormal">
@@ -3155,7 +3281,7 @@
 </file>
 
 <file path=customXml/itemProps1.xml><?xml version="1.0" encoding="utf-8"?>
-<ds:datastoreItem xmlns:ds="http://schemas.openxmlformats.org/officeDocument/2006/customXml" ds:itemID="{392F6311-0744-4618-A3EF-2EB2F2A6ED77}">
+<ds:datastoreItem xmlns:ds="http://schemas.openxmlformats.org/officeDocument/2006/customXml" ds:itemID="{03DF3682-78BB-4BCE-8B45-4E2EDCADD8BE}">
   <ds:schemaRefs>
     <ds:schemaRef ds:uri="http://schemas.openxmlformats.org/officeDocument/2006/bibliography"/>
   </ds:schemaRefs>

--- a/files/YUSUF ODUKOYA.docx
+++ b/files/YUSUF ODUKOYA.docx
@@ -163,7 +163,33 @@
         <w:rPr>
           <w:sz w:val="24"/>
         </w:rPr>
-        <w:t>A front-end web developer and graphic designer with a huge enthusiasm for digital technologies. Possesses a diverse portfolio of graphic designs, web-based projects and animated videos. Well-versed with current design tools and trends.</w:t>
+        <w:t xml:space="preserve">A front-end web developer and </w:t>
+      </w:r>
+      <w:r>
+        <w:rPr>
+          <w:sz w:val="24"/>
+          <w:lang w:val="en-US"/>
+        </w:rPr>
+        <w:t>Creative</w:t>
+      </w:r>
+      <w:r>
+        <w:rPr>
+          <w:sz w:val="24"/>
+        </w:rPr>
+        <w:t xml:space="preserve"> </w:t>
+      </w:r>
+      <w:r>
+        <w:rPr>
+          <w:sz w:val="24"/>
+          <w:lang w:val="en-US"/>
+        </w:rPr>
+        <w:t>D</w:t>
+      </w:r>
+      <w:r>
+        <w:rPr>
+          <w:sz w:val="24"/>
+        </w:rPr>
+        <w:t>esigner with a huge enthusiasm for digital technologies. Possesses a diverse portfolio of graphic designs, web-based projects. Well-versed with current design tools and trends.</w:t>
       </w:r>
     </w:p>
     <w:p>
@@ -250,16 +276,25 @@
     <w:p>
       <w:pPr>
         <w:rPr>
+          <w:b/>
           <w:sz w:val="24"/>
           <w:u w:val="single"/>
         </w:rPr>
       </w:pPr>
-      <w:r>
-        <w:rPr>
-          <w:b/>
+    </w:p>
+    <w:p>
+      <w:pPr>
+        <w:rPr>
           <w:sz w:val="24"/>
           <w:u w:val="single"/>
         </w:rPr>
+      </w:pPr>
+      <w:r>
+        <w:rPr>
+          <w:b/>
+          <w:sz w:val="24"/>
+          <w:u w:val="single"/>
+        </w:rPr>
         <w:t xml:space="preserve">PERSONAL DETAILS: </w:t>
       </w:r>
     </w:p>
@@ -290,6 +325,15 @@
       <w:r>
         <w:rPr>
           <w:sz w:val="24"/>
+          <w:lang w:val="en-US"/>
+        </w:rPr>
+        <w:tab/>
+      </w:r>
+      <w:bookmarkStart w:id="0" w:name="_GoBack"/>
+      <w:bookmarkEnd w:id="0"/>
+      <w:r>
+        <w:rPr>
+          <w:sz w:val="24"/>
         </w:rPr>
         <w:t>April 9, 1993</w:t>
       </w:r>
@@ -310,6 +354,13 @@
       <w:r>
         <w:rPr>
           <w:sz w:val="24"/>
+        </w:rPr>
+        <w:tab/>
+      </w:r>
+      <w:r>
+        <w:rPr>
+          <w:sz w:val="24"/>
+          <w:lang w:val="en-US"/>
         </w:rPr>
         <w:tab/>
       </w:r>
@@ -628,16 +679,96 @@
       <w:pPr>
         <w:spacing w:after="0" w:line="240" w:lineRule="auto"/>
         <w:rPr>
+          <w:b/>
           <w:sz w:val="24"/>
           <w:u w:val="single"/>
         </w:rPr>
       </w:pPr>
-      <w:r>
+    </w:p>
+    <w:p>
+      <w:pPr>
+        <w:spacing w:after="0" w:line="240" w:lineRule="auto"/>
         <w:rPr>
           <w:b/>
           <w:sz w:val="24"/>
           <w:u w:val="single"/>
         </w:rPr>
+      </w:pPr>
+    </w:p>
+    <w:p>
+      <w:pPr>
+        <w:spacing w:after="0" w:line="240" w:lineRule="auto"/>
+        <w:rPr>
+          <w:b/>
+          <w:sz w:val="24"/>
+          <w:u w:val="single"/>
+        </w:rPr>
+      </w:pPr>
+    </w:p>
+    <w:p>
+      <w:pPr>
+        <w:spacing w:after="0" w:line="240" w:lineRule="auto"/>
+        <w:rPr>
+          <w:b/>
+          <w:sz w:val="24"/>
+          <w:u w:val="single"/>
+        </w:rPr>
+      </w:pPr>
+    </w:p>
+    <w:p>
+      <w:pPr>
+        <w:spacing w:after="0" w:line="240" w:lineRule="auto"/>
+        <w:rPr>
+          <w:b/>
+          <w:sz w:val="24"/>
+          <w:u w:val="single"/>
+        </w:rPr>
+      </w:pPr>
+    </w:p>
+    <w:p>
+      <w:pPr>
+        <w:spacing w:after="0" w:line="240" w:lineRule="auto"/>
+        <w:rPr>
+          <w:b/>
+          <w:sz w:val="24"/>
+          <w:u w:val="single"/>
+        </w:rPr>
+      </w:pPr>
+    </w:p>
+    <w:p>
+      <w:pPr>
+        <w:spacing w:after="0" w:line="240" w:lineRule="auto"/>
+        <w:rPr>
+          <w:b/>
+          <w:sz w:val="24"/>
+          <w:u w:val="single"/>
+        </w:rPr>
+      </w:pPr>
+    </w:p>
+    <w:p>
+      <w:pPr>
+        <w:spacing w:after="0" w:line="240" w:lineRule="auto"/>
+        <w:rPr>
+          <w:b/>
+          <w:sz w:val="24"/>
+          <w:u w:val="single"/>
+        </w:rPr>
+      </w:pPr>
+    </w:p>
+    <w:p>
+      <w:pPr>
+        <w:spacing w:after="0" w:line="240" w:lineRule="auto"/>
+        <w:rPr>
+          <w:sz w:val="24"/>
+          <w:u w:val="single"/>
+        </w:rPr>
+      </w:pPr>
+      <w:r>
+        <w:rPr>
+          <w:b/>
+          <w:sz w:val="24"/>
+          <w:u w:val="single"/>
+        </w:rPr>
         <w:t>OTHER QUALIFICATIONS</w:t>
       </w:r>
       <w:r>
@@ -855,9 +986,14 @@
     </w:p>
     <w:p>
       <w:pPr>
-        <w:spacing w:after="0" w:line="240" w:lineRule="auto"/>
-        <w:rPr>
-          <w:sz w:val="8"/>
+        <w:pStyle w:val="5"/>
+        <w:numPr>
+          <w:ilvl w:val="0"/>
+          <w:numId w:val="0"/>
+        </w:numPr>
+        <w:spacing w:after="0" w:line="240" w:lineRule="auto"/>
+        <w:rPr>
+          <w:sz w:val="24"/>
         </w:rPr>
       </w:pPr>
     </w:p>
@@ -871,6 +1007,156 @@
         <w:spacing w:after="0" w:line="240" w:lineRule="auto"/>
         <w:rPr>
           <w:sz w:val="24"/>
+          <w:lang w:val="en-US"/>
+        </w:rPr>
+      </w:pPr>
+      <w:r>
+        <w:rPr>
+          <w:sz w:val="24"/>
+          <w:lang w:val="en-US"/>
+        </w:rPr>
+        <w:t>Sygnite Power &amp; Energy Solutions, C&amp;I Leasing Dr. Lekki Phase 1</w:t>
+      </w:r>
+    </w:p>
+    <w:p>
+      <w:pPr>
+        <w:pStyle w:val="5"/>
+        <w:numPr>
+          <w:ilvl w:val="0"/>
+          <w:numId w:val="2"/>
+        </w:numPr>
+        <w:spacing w:after="0" w:line="240" w:lineRule="auto"/>
+        <w:rPr>
+          <w:sz w:val="24"/>
+          <w:lang w:val="en-US"/>
+        </w:rPr>
+      </w:pPr>
+      <w:r>
+        <w:rPr>
+          <w:sz w:val="24"/>
+          <w:lang w:val="en-US"/>
+        </w:rPr>
+        <w:t>Contract Graphic Designer</w:t>
+      </w:r>
+    </w:p>
+    <w:p>
+      <w:pPr>
+        <w:pStyle w:val="5"/>
+        <w:numPr>
+          <w:ilvl w:val="0"/>
+          <w:numId w:val="2"/>
+        </w:numPr>
+        <w:spacing w:after="0" w:line="240" w:lineRule="auto"/>
+        <w:rPr>
+          <w:sz w:val="24"/>
+          <w:lang w:val="en-US"/>
+        </w:rPr>
+      </w:pPr>
+      <w:r>
+        <w:rPr>
+          <w:sz w:val="24"/>
+          <w:lang w:val="en-US"/>
+        </w:rPr>
+        <w:t>(October 2019 - )</w:t>
+      </w:r>
+    </w:p>
+    <w:p>
+      <w:pPr>
+        <w:pStyle w:val="5"/>
+        <w:numPr>
+          <w:ilvl w:val="0"/>
+          <w:numId w:val="2"/>
+        </w:numPr>
+        <w:spacing w:after="0" w:line="240" w:lineRule="auto"/>
+        <w:rPr>
+          <w:sz w:val="24"/>
+          <w:lang w:val="en-US"/>
+        </w:rPr>
+      </w:pPr>
+    </w:p>
+    <w:p>
+      <w:pPr>
+        <w:pStyle w:val="5"/>
+        <w:numPr>
+          <w:ilvl w:val="0"/>
+          <w:numId w:val="2"/>
+        </w:numPr>
+        <w:spacing w:after="0" w:line="240" w:lineRule="auto"/>
+        <w:rPr>
+          <w:sz w:val="24"/>
+        </w:rPr>
+      </w:pPr>
+      <w:r>
+        <w:rPr>
+          <w:sz w:val="24"/>
+          <w:lang w:val="en-US"/>
+        </w:rPr>
+        <w:t>CeLD Innovations Ltd., 1004 Estate, V.I</w:t>
+      </w:r>
+    </w:p>
+    <w:p>
+      <w:pPr>
+        <w:pStyle w:val="5"/>
+        <w:numPr>
+          <w:ilvl w:val="0"/>
+          <w:numId w:val="2"/>
+        </w:numPr>
+        <w:spacing w:after="0" w:line="240" w:lineRule="auto"/>
+        <w:rPr>
+          <w:sz w:val="24"/>
+        </w:rPr>
+      </w:pPr>
+      <w:r>
+        <w:rPr>
+          <w:sz w:val="24"/>
+          <w:lang w:val="en-US"/>
+        </w:rPr>
+        <w:t>Head of Digital Communications</w:t>
+      </w:r>
+    </w:p>
+    <w:p>
+      <w:pPr>
+        <w:pStyle w:val="5"/>
+        <w:numPr>
+          <w:ilvl w:val="0"/>
+          <w:numId w:val="2"/>
+        </w:numPr>
+        <w:spacing w:after="0" w:line="240" w:lineRule="auto"/>
+        <w:rPr>
+          <w:sz w:val="24"/>
+        </w:rPr>
+      </w:pPr>
+      <w:r>
+        <w:rPr>
+          <w:sz w:val="24"/>
+          <w:lang w:val="en-US"/>
+        </w:rPr>
+        <w:t xml:space="preserve">(April 2018 - ) </w:t>
+      </w:r>
+    </w:p>
+    <w:p>
+      <w:pPr>
+        <w:pStyle w:val="5"/>
+        <w:numPr>
+          <w:ilvl w:val="0"/>
+          <w:numId w:val="2"/>
+        </w:numPr>
+        <w:spacing w:after="0" w:line="240" w:lineRule="auto"/>
+        <w:rPr>
+          <w:sz w:val="24"/>
+        </w:rPr>
+      </w:pPr>
+    </w:p>
+    <w:p>
+      <w:pPr>
+        <w:pStyle w:val="5"/>
+        <w:numPr>
+          <w:ilvl w:val="0"/>
+          <w:numId w:val="2"/>
+        </w:numPr>
+        <w:spacing w:after="0" w:line="240" w:lineRule="auto"/>
+        <w:rPr>
+          <w:sz w:val="24"/>
         </w:rPr>
       </w:pPr>
       <w:r>
@@ -901,7 +1187,14 @@
         <w:rPr>
           <w:sz w:val="24"/>
         </w:rPr>
-        <w:t>Graphic Design Trainer</w:t>
+        <w:t xml:space="preserve">Graphic Design </w:t>
+      </w:r>
+      <w:r>
+        <w:rPr>
+          <w:sz w:val="24"/>
+          <w:lang w:val="en-US"/>
+        </w:rPr>
+        <w:t>Mentor</w:t>
       </w:r>
       <w:r>
         <w:rPr>
@@ -922,8 +1215,6 @@
         </w:rPr>
         <w:t xml:space="preserve"> December 2018</w:t>
       </w:r>
-      <w:bookmarkStart w:id="0" w:name="_GoBack"/>
-      <w:bookmarkEnd w:id="0"/>
       <w:r>
         <w:rPr>
           <w:sz w:val="24"/>
@@ -1107,12 +1398,42 @@
           <w:u w:val="single"/>
         </w:rPr>
       </w:pPr>
-      <w:r>
+    </w:p>
+    <w:p>
+      <w:pPr>
+        <w:spacing w:after="0" w:line="240" w:lineRule="auto"/>
         <w:rPr>
           <w:b/>
           <w:sz w:val="24"/>
           <w:u w:val="single"/>
         </w:rPr>
+      </w:pPr>
+    </w:p>
+    <w:p>
+      <w:pPr>
+        <w:spacing w:after="0" w:line="240" w:lineRule="auto"/>
+        <w:rPr>
+          <w:b/>
+          <w:sz w:val="24"/>
+          <w:u w:val="single"/>
+        </w:rPr>
+      </w:pPr>
+    </w:p>
+    <w:p>
+      <w:pPr>
+        <w:spacing w:after="0" w:line="240" w:lineRule="auto"/>
+        <w:rPr>
+          <w:b/>
+          <w:sz w:val="24"/>
+          <w:u w:val="single"/>
+        </w:rPr>
+      </w:pPr>
+      <w:r>
+        <w:rPr>
+          <w:b/>
+          <w:sz w:val="24"/>
+          <w:u w:val="single"/>
+        </w:rPr>
         <w:t>PERSONAL SKILLS</w:t>
       </w:r>
     </w:p>
@@ -1159,7 +1480,14 @@
         <w:rPr>
           <w:sz w:val="24"/>
         </w:rPr>
-        <w:t>Advanced knowledge of HTML &amp; the DOM</w:t>
+        <w:t>Advanced knowledge of HTML</w:t>
+      </w:r>
+      <w:r>
+        <w:rPr>
+          <w:sz w:val="24"/>
+          <w:lang w:val="en-US"/>
+        </w:rPr>
+        <w:t xml:space="preserve"> &amp;  CSS </w:t>
       </w:r>
     </w:p>
     <w:p>
@@ -1178,7 +1506,7 @@
         <w:rPr>
           <w:sz w:val="24"/>
         </w:rPr>
-        <w:t>Well versed in CSS, Bootstrap 3 &amp; 4, Foundation, JQuery, and a few other Javascript libraries</w:t>
+        <w:t>Highly proficient in industry standard design programs such as CorelDRAW Graphics Suite and the Adobe Creative Suite. (Illustrator, Photoshop, Indesign)</w:t>
       </w:r>
     </w:p>
     <w:p>
@@ -1197,7 +1525,7 @@
         <w:rPr>
           <w:sz w:val="24"/>
         </w:rPr>
-        <w:t>Highly proficient in industry standard design programs such as CorelDRAW Graphics Suite and the Adobe Creative Suite. (Illustrator, Photoshop, Indesign)</w:t>
+        <w:t>Can work seamlessly with Wordpress</w:t>
       </w:r>
     </w:p>
     <w:p>
@@ -1216,7 +1544,7 @@
         <w:rPr>
           <w:sz w:val="24"/>
         </w:rPr>
-        <w:t>Can work seamlessly with Wordpress</w:t>
+        <w:t>Fairly good knowledge of essential Microsoft Office programs such as Microsoft Word, MS Excel, and MS PowerPoint</w:t>
       </w:r>
     </w:p>
     <w:p>
@@ -1234,8 +1562,9 @@
       <w:r>
         <w:rPr>
           <w:sz w:val="24"/>
-        </w:rPr>
-        <w:t>Fairly good knowledge of essential Microsoft Office programs such as Microsoft Word, MS Excel, and MS PowerPoint</w:t>
+          <w:lang w:val="en-US"/>
+        </w:rPr>
+        <w:t xml:space="preserve">Self-Motivated </w:t>
       </w:r>
     </w:p>
     <w:p>
@@ -1254,7 +1583,7 @@
         <w:rPr>
           <w:sz w:val="24"/>
         </w:rPr>
-        <w:t>Can work under less supervision</w:t>
+        <w:t>Great problem-solving skills</w:t>
       </w:r>
     </w:p>
     <w:p>
@@ -1273,26 +1602,14 @@
         <w:rPr>
           <w:sz w:val="24"/>
         </w:rPr>
-        <w:t>Great problem-solving skills</w:t>
-      </w:r>
-    </w:p>
-    <w:p>
-      <w:pPr>
-        <w:pStyle w:val="5"/>
-        <w:numPr>
-          <w:ilvl w:val="0"/>
-          <w:numId w:val="3"/>
-        </w:numPr>
-        <w:spacing w:after="0" w:line="240" w:lineRule="auto"/>
-        <w:rPr>
-          <w:sz w:val="24"/>
-        </w:rPr>
-      </w:pPr>
-      <w:r>
-        <w:rPr>
-          <w:sz w:val="24"/>
-        </w:rPr>
         <w:t>Ability to notice patterns</w:t>
+      </w:r>
+      <w:r>
+        <w:rPr>
+          <w:sz w:val="24"/>
+          <w:lang w:val="en-US"/>
+        </w:rPr>
+        <w:t xml:space="preserve"> and learn quick</w:t>
       </w:r>
     </w:p>
     <w:p>

--- a/files/YUSUF ODUKOYA.docx
+++ b/files/YUSUF ODUKOYA.docx
@@ -329,8 +329,6 @@
         </w:rPr>
         <w:tab/>
       </w:r>
-      <w:bookmarkStart w:id="0" w:name="_GoBack"/>
-      <w:bookmarkEnd w:id="0"/>
       <w:r>
         <w:rPr>
           <w:sz w:val="24"/>
@@ -387,6 +385,13 @@
       <w:r>
         <w:rPr>
           <w:sz w:val="24"/>
+        </w:rPr>
+        <w:tab/>
+      </w:r>
+      <w:r>
+        <w:rPr>
+          <w:sz w:val="24"/>
+          <w:lang w:val="en-US"/>
         </w:rPr>
         <w:tab/>
       </w:r>
@@ -1001,22 +1006,15 @@
       <w:pPr>
         <w:pStyle w:val="5"/>
         <w:numPr>
-          <w:ilvl w:val="0"/>
-          <w:numId w:val="2"/>
+          <w:numId w:val="0"/>
         </w:numPr>
         <w:spacing w:after="0" w:line="240" w:lineRule="auto"/>
-        <w:rPr>
-          <w:sz w:val="24"/>
-          <w:lang w:val="en-US"/>
-        </w:rPr>
-      </w:pPr>
-      <w:r>
-        <w:rPr>
-          <w:sz w:val="24"/>
-          <w:lang w:val="en-US"/>
-        </w:rPr>
-        <w:t>Sygnite Power &amp; Energy Solutions, C&amp;I Leasing Dr. Lekki Phase 1</w:t>
-      </w:r>
+        <w:ind w:left="360" w:leftChars="0"/>
+        <w:rPr>
+          <w:sz w:val="24"/>
+          <w:lang w:val="en-US"/>
+        </w:rPr>
+      </w:pPr>
     </w:p>
     <w:p>
       <w:pPr>
@@ -1028,15 +1026,58 @@
         <w:spacing w:after="0" w:line="240" w:lineRule="auto"/>
         <w:rPr>
           <w:sz w:val="24"/>
-          <w:lang w:val="en-US"/>
-        </w:rPr>
-      </w:pPr>
-      <w:r>
-        <w:rPr>
-          <w:sz w:val="24"/>
-          <w:lang w:val="en-US"/>
-        </w:rPr>
-        <w:t>Contract Graphic Designer</w:t>
+        </w:rPr>
+      </w:pPr>
+      <w:r>
+        <w:rPr>
+          <w:b/>
+          <w:bCs/>
+          <w:sz w:val="24"/>
+          <w:lang w:val="en-US"/>
+        </w:rPr>
+        <w:t xml:space="preserve">Sygnite Power &amp; Energy Solutions, </w:t>
+      </w:r>
+      <w:r>
+        <w:rPr>
+          <w:sz w:val="24"/>
+          <w:lang w:val="en-US"/>
+        </w:rPr>
+        <w:t>C&amp;I Leasing Dr. Lekki Phase 1</w:t>
+      </w:r>
+      <w:r>
+        <w:rPr>
+          <w:sz w:val="24"/>
+          <w:lang w:val="en-US"/>
+        </w:rPr>
+        <w:br w:type="textWrapping"/>
+      </w:r>
+      <w:r>
+        <w:rPr>
+          <w:sz w:val="24"/>
+          <w:lang w:val="en-US"/>
+        </w:rPr>
+        <w:t xml:space="preserve">Contract Graphic Designer </w:t>
+      </w:r>
+      <w:r>
+        <w:rPr>
+          <w:sz w:val="24"/>
+          <w:lang w:val="en-US"/>
+        </w:rPr>
+        <w:br w:type="textWrapping"/>
+      </w:r>
+      <w:r>
+        <w:rPr>
+          <w:sz w:val="24"/>
+          <w:lang w:val="en-US"/>
+        </w:rPr>
+        <w:t>(August 2019 -  January 28 2020)</w:t>
+      </w:r>
+      <w:r>
+        <w:rPr>
+          <w:sz w:val="24"/>
+          <w:lang w:val="en-US"/>
+        </w:rPr>
+        <w:br w:type="textWrapping"/>
       </w:r>
     </w:p>
     <w:p>
@@ -1049,15 +1090,83 @@
         <w:spacing w:after="0" w:line="240" w:lineRule="auto"/>
         <w:rPr>
           <w:sz w:val="24"/>
-          <w:lang w:val="en-US"/>
-        </w:rPr>
-      </w:pPr>
-      <w:r>
-        <w:rPr>
-          <w:sz w:val="24"/>
-          <w:lang w:val="en-US"/>
-        </w:rPr>
-        <w:t>(October 2019 - )</w:t>
+        </w:rPr>
+      </w:pPr>
+      <w:r>
+        <w:rPr>
+          <w:b/>
+          <w:bCs/>
+          <w:sz w:val="24"/>
+        </w:rPr>
+        <w:t>Ellae Creative and Branding Agency,</w:t>
+      </w:r>
+      <w:r>
+        <w:rPr>
+          <w:sz w:val="24"/>
+        </w:rPr>
+        <w:t xml:space="preserve"> Lekki Phase 1.</w:t>
+      </w:r>
+      <w:r>
+        <w:rPr>
+          <w:sz w:val="24"/>
+        </w:rPr>
+        <w:br w:type="textWrapping"/>
+      </w:r>
+      <w:r>
+        <w:rPr>
+          <w:sz w:val="24"/>
+        </w:rPr>
+        <w:t>Creative Designer</w:t>
+      </w:r>
+      <w:r>
+        <w:rPr>
+          <w:sz w:val="24"/>
+        </w:rPr>
+        <w:br w:type="textWrapping"/>
+      </w:r>
+      <w:r>
+        <w:rPr>
+          <w:sz w:val="24"/>
+        </w:rPr>
+        <w:t xml:space="preserve">Graphic Design </w:t>
+      </w:r>
+      <w:r>
+        <w:rPr>
+          <w:sz w:val="24"/>
+          <w:lang w:val="en-US"/>
+        </w:rPr>
+        <w:t>Mentor</w:t>
+      </w:r>
+      <w:r>
+        <w:rPr>
+          <w:sz w:val="24"/>
+        </w:rPr>
+        <w:br w:type="textWrapping"/>
+      </w:r>
+      <w:r>
+        <w:rPr>
+          <w:sz w:val="24"/>
+        </w:rPr>
+        <w:t xml:space="preserve">(July 2018 - </w:t>
+      </w:r>
+      <w:r>
+        <w:rPr>
+          <w:sz w:val="24"/>
+          <w:lang w:val="en-US"/>
+        </w:rPr>
+        <w:t xml:space="preserve"> December 2018</w:t>
+      </w:r>
+      <w:r>
+        <w:rPr>
+          <w:sz w:val="24"/>
+        </w:rPr>
+        <w:t>)</w:t>
+      </w:r>
+      <w:r>
+        <w:rPr>
+          <w:sz w:val="24"/>
+        </w:rPr>
+        <w:br w:type="textWrapping"/>
       </w:r>
     </w:p>
     <w:p>
@@ -1070,7 +1179,63 @@
         <w:spacing w:after="0" w:line="240" w:lineRule="auto"/>
         <w:rPr>
           <w:sz w:val="24"/>
-          <w:lang w:val="en-US"/>
+        </w:rPr>
+      </w:pPr>
+      <w:r>
+        <w:rPr>
+          <w:b/>
+          <w:bCs/>
+          <w:sz w:val="24"/>
+          <w:lang w:val="en-US"/>
+        </w:rPr>
+        <w:t>CeLD Innovations Ltd.,</w:t>
+      </w:r>
+      <w:r>
+        <w:rPr>
+          <w:sz w:val="24"/>
+          <w:lang w:val="en-US"/>
+        </w:rPr>
+        <w:t xml:space="preserve"> 1004 Estate, V.I</w:t>
+      </w:r>
+      <w:r>
+        <w:rPr>
+          <w:sz w:val="24"/>
+          <w:lang w:val="en-US"/>
+        </w:rPr>
+        <w:br w:type="textWrapping"/>
+      </w:r>
+      <w:r>
+        <w:rPr>
+          <w:sz w:val="24"/>
+          <w:lang w:val="en-US"/>
+        </w:rPr>
+        <w:t>Head of Digital Communications</w:t>
+      </w:r>
+      <w:r>
+        <w:rPr>
+          <w:sz w:val="24"/>
+          <w:lang w:val="en-US"/>
+        </w:rPr>
+        <w:br w:type="textWrapping"/>
+      </w:r>
+      <w:r>
+        <w:rPr>
+          <w:sz w:val="24"/>
+          <w:lang w:val="en-US"/>
+        </w:rPr>
+        <w:t xml:space="preserve">(April 2017 -  February 15 2020 ) </w:t>
+      </w:r>
+    </w:p>
+    <w:p>
+      <w:pPr>
+        <w:pStyle w:val="5"/>
+        <w:numPr>
+          <w:numId w:val="0"/>
+        </w:numPr>
+        <w:spacing w:after="0" w:line="240" w:lineRule="auto"/>
+        <w:ind w:left="360" w:leftChars="0"/>
+        <w:rPr>
+          <w:sz w:val="24"/>
         </w:rPr>
       </w:pPr>
     </w:p>
@@ -1088,10 +1253,41 @@
       </w:pPr>
       <w:r>
         <w:rPr>
-          <w:sz w:val="24"/>
-          <w:lang w:val="en-US"/>
-        </w:rPr>
-        <w:t>CeLD Innovations Ltd., 1004 Estate, V.I</w:t>
+          <w:b/>
+          <w:bCs/>
+          <w:sz w:val="24"/>
+        </w:rPr>
+        <w:t xml:space="preserve">Digital Ratel </w:t>
+      </w:r>
+      <w:r>
+        <w:rPr>
+          <w:sz w:val="24"/>
+        </w:rPr>
+        <w:br w:type="textWrapping"/>
+      </w:r>
+      <w:r>
+        <w:rPr>
+          <w:sz w:val="24"/>
+        </w:rPr>
+        <w:t>UI/UX Designer</w:t>
+      </w:r>
+      <w:r>
+        <w:rPr>
+          <w:sz w:val="24"/>
+        </w:rPr>
+        <w:br w:type="textWrapping"/>
+      </w:r>
+      <w:r>
+        <w:rPr>
+          <w:sz w:val="24"/>
+        </w:rPr>
+        <w:t>(August 2017 – February 2018)</w:t>
+      </w:r>
+      <w:r>
+        <w:rPr>
+          <w:sz w:val="24"/>
+        </w:rPr>
+        <w:br w:type="textWrapping"/>
       </w:r>
     </w:p>
     <w:p>
@@ -1108,10 +1304,63 @@
       </w:pPr>
       <w:r>
         <w:rPr>
-          <w:sz w:val="24"/>
-          <w:lang w:val="en-US"/>
-        </w:rPr>
-        <w:t>Head of Digital Communications</w:t>
+          <w:b/>
+          <w:bCs/>
+          <w:sz w:val="24"/>
+          <w:lang w:val="en-US"/>
+        </w:rPr>
+        <w:t>Branditechture Design Agency</w:t>
+      </w:r>
+      <w:r>
+        <w:rPr>
+          <w:b/>
+          <w:bCs/>
+          <w:sz w:val="24"/>
+        </w:rPr>
+        <w:t>,</w:t>
+      </w:r>
+      <w:r>
+        <w:rPr>
+          <w:sz w:val="24"/>
+          <w:lang w:val="en-US"/>
+        </w:rPr>
+        <w:t xml:space="preserve"> Lekki Peninsula,</w:t>
+      </w:r>
+      <w:r>
+        <w:rPr>
+          <w:sz w:val="24"/>
+        </w:rPr>
+        <w:t xml:space="preserve"> Lagos.</w:t>
+      </w:r>
+      <w:r>
+        <w:rPr>
+          <w:sz w:val="24"/>
+        </w:rPr>
+        <w:br w:type="textWrapping"/>
+      </w:r>
+      <w:r>
+        <w:rPr>
+          <w:sz w:val="24"/>
+        </w:rPr>
+        <w:t>Creative Director</w:t>
+      </w:r>
+      <w:r>
+        <w:rPr>
+          <w:sz w:val="24"/>
+        </w:rPr>
+        <w:br w:type="textWrapping"/>
+      </w:r>
+      <w:r>
+        <w:rPr>
+          <w:sz w:val="24"/>
+        </w:rPr>
+        <w:t>(November 2014 –)</w:t>
+      </w:r>
+      <w:r>
+        <w:rPr>
+          <w:sz w:val="24"/>
+        </w:rPr>
+        <w:br w:type="textWrapping"/>
       </w:r>
     </w:p>
     <w:p>
@@ -1128,42 +1377,17 @@
       </w:pPr>
       <w:r>
         <w:rPr>
-          <w:sz w:val="24"/>
-          <w:lang w:val="en-US"/>
-        </w:rPr>
-        <w:t xml:space="preserve">(April 2018 - ) </w:t>
-      </w:r>
-    </w:p>
-    <w:p>
-      <w:pPr>
-        <w:pStyle w:val="5"/>
-        <w:numPr>
-          <w:ilvl w:val="0"/>
-          <w:numId w:val="2"/>
-        </w:numPr>
-        <w:spacing w:after="0" w:line="240" w:lineRule="auto"/>
-        <w:rPr>
-          <w:sz w:val="24"/>
-        </w:rPr>
-      </w:pPr>
-    </w:p>
-    <w:p>
-      <w:pPr>
-        <w:pStyle w:val="5"/>
-        <w:numPr>
-          <w:ilvl w:val="0"/>
-          <w:numId w:val="2"/>
-        </w:numPr>
-        <w:spacing w:after="0" w:line="240" w:lineRule="auto"/>
-        <w:rPr>
-          <w:sz w:val="24"/>
-        </w:rPr>
-      </w:pPr>
-      <w:r>
-        <w:rPr>
-          <w:sz w:val="24"/>
-        </w:rPr>
-        <w:t>Ellae Creative and Branding Agency, Lekki Phase 1.</w:t>
+          <w:b/>
+          <w:bCs/>
+          <w:sz w:val="24"/>
+        </w:rPr>
+        <w:t>Lagos State University Teaching Hospital,</w:t>
+      </w:r>
+      <w:r>
+        <w:rPr>
+          <w:sz w:val="24"/>
+        </w:rPr>
+        <w:t xml:space="preserve"> Ikeja, Lagos.</w:t>
       </w:r>
       <w:r>
         <w:rPr>
@@ -1175,7 +1399,7 @@
         <w:rPr>
           <w:sz w:val="24"/>
         </w:rPr>
-        <w:t>Creative Designer</w:t>
+        <w:t>Students’ Industrial Work Experience Scheme</w:t>
       </w:r>
       <w:r>
         <w:rPr>
@@ -1187,227 +1411,8 @@
         <w:rPr>
           <w:sz w:val="24"/>
         </w:rPr>
-        <w:t xml:space="preserve">Graphic Design </w:t>
-      </w:r>
-      <w:r>
-        <w:rPr>
-          <w:sz w:val="24"/>
-          <w:lang w:val="en-US"/>
-        </w:rPr>
-        <w:t>Mentor</w:t>
-      </w:r>
-      <w:r>
-        <w:rPr>
-          <w:sz w:val="24"/>
-        </w:rPr>
-        <w:br w:type="textWrapping"/>
-      </w:r>
-      <w:r>
-        <w:rPr>
-          <w:sz w:val="24"/>
-        </w:rPr>
-        <w:t xml:space="preserve">(July 2018 - </w:t>
-      </w:r>
-      <w:r>
-        <w:rPr>
-          <w:sz w:val="24"/>
-          <w:lang w:val="en-US"/>
-        </w:rPr>
-        <w:t xml:space="preserve"> December 2018</w:t>
-      </w:r>
-      <w:r>
-        <w:rPr>
-          <w:sz w:val="24"/>
-        </w:rPr>
-        <w:t>)</w:t>
-      </w:r>
-      <w:r>
-        <w:rPr>
-          <w:sz w:val="24"/>
-        </w:rPr>
-        <w:br w:type="textWrapping"/>
-      </w:r>
-    </w:p>
-    <w:p>
-      <w:pPr>
-        <w:pStyle w:val="5"/>
-        <w:numPr>
-          <w:ilvl w:val="0"/>
-          <w:numId w:val="2"/>
-        </w:numPr>
-        <w:spacing w:after="0" w:line="240" w:lineRule="auto"/>
-        <w:rPr>
-          <w:sz w:val="24"/>
-        </w:rPr>
-      </w:pPr>
-      <w:r>
-        <w:rPr>
-          <w:sz w:val="24"/>
-        </w:rPr>
-        <w:t xml:space="preserve">Digital Ratel </w:t>
-      </w:r>
-      <w:r>
-        <w:rPr>
-          <w:sz w:val="24"/>
-        </w:rPr>
-        <w:br w:type="textWrapping"/>
-      </w:r>
-      <w:r>
-        <w:rPr>
-          <w:sz w:val="24"/>
-        </w:rPr>
-        <w:t>UI/UX Designer</w:t>
-      </w:r>
-      <w:r>
-        <w:rPr>
-          <w:sz w:val="24"/>
-        </w:rPr>
-        <w:br w:type="textWrapping"/>
-      </w:r>
-      <w:r>
-        <w:rPr>
-          <w:sz w:val="24"/>
-        </w:rPr>
-        <w:t>(August 2017 – February 2018)</w:t>
-      </w:r>
-      <w:r>
-        <w:rPr>
-          <w:sz w:val="24"/>
-        </w:rPr>
-        <w:br w:type="textWrapping"/>
-      </w:r>
-    </w:p>
-    <w:p>
-      <w:pPr>
-        <w:pStyle w:val="5"/>
-        <w:numPr>
-          <w:ilvl w:val="0"/>
-          <w:numId w:val="2"/>
-        </w:numPr>
-        <w:spacing w:after="0" w:line="240" w:lineRule="auto"/>
-        <w:rPr>
-          <w:sz w:val="24"/>
-        </w:rPr>
-      </w:pPr>
-      <w:r>
-        <w:rPr>
-          <w:sz w:val="24"/>
-        </w:rPr>
-        <w:t>Schwartz Bacher Systems, Lagos.</w:t>
-      </w:r>
-      <w:r>
-        <w:rPr>
-          <w:sz w:val="24"/>
-        </w:rPr>
-        <w:br w:type="textWrapping"/>
-      </w:r>
-      <w:r>
-        <w:rPr>
-          <w:sz w:val="24"/>
-        </w:rPr>
-        <w:t>Creative Director</w:t>
-      </w:r>
-      <w:r>
-        <w:rPr>
-          <w:sz w:val="24"/>
-        </w:rPr>
-        <w:br w:type="textWrapping"/>
-      </w:r>
-      <w:r>
-        <w:rPr>
-          <w:sz w:val="24"/>
-        </w:rPr>
-        <w:t>Blog Contributor</w:t>
-      </w:r>
-      <w:r>
-        <w:rPr>
-          <w:sz w:val="24"/>
-        </w:rPr>
-        <w:br w:type="textWrapping"/>
-      </w:r>
-      <w:r>
-        <w:rPr>
-          <w:sz w:val="24"/>
-        </w:rPr>
-        <w:t>(November 2014 – January 2017)</w:t>
-      </w:r>
-      <w:r>
-        <w:rPr>
-          <w:sz w:val="24"/>
-        </w:rPr>
-        <w:br w:type="textWrapping"/>
-      </w:r>
-    </w:p>
-    <w:p>
-      <w:pPr>
-        <w:pStyle w:val="5"/>
-        <w:numPr>
-          <w:ilvl w:val="0"/>
-          <w:numId w:val="2"/>
-        </w:numPr>
-        <w:spacing w:after="0" w:line="240" w:lineRule="auto"/>
-        <w:rPr>
-          <w:sz w:val="24"/>
-        </w:rPr>
-      </w:pPr>
-      <w:r>
-        <w:rPr>
-          <w:sz w:val="24"/>
-        </w:rPr>
-        <w:t>Lagos State University Teaching Hospital, Ikeja, Lagos.</w:t>
-      </w:r>
-      <w:r>
-        <w:rPr>
-          <w:sz w:val="24"/>
-        </w:rPr>
-        <w:br w:type="textWrapping"/>
-      </w:r>
-      <w:r>
-        <w:rPr>
-          <w:sz w:val="24"/>
-        </w:rPr>
-        <w:t>Students’ Industrial Work Experience Scheme</w:t>
-      </w:r>
-      <w:r>
-        <w:rPr>
-          <w:sz w:val="24"/>
-        </w:rPr>
-        <w:br w:type="textWrapping"/>
-      </w:r>
-      <w:r>
-        <w:rPr>
-          <w:sz w:val="24"/>
-        </w:rPr>
         <w:t>(2015)</w:t>
       </w:r>
-    </w:p>
-    <w:p>
-      <w:pPr>
-        <w:spacing w:after="0" w:line="240" w:lineRule="auto"/>
-        <w:rPr>
-          <w:sz w:val="24"/>
-        </w:rPr>
-      </w:pPr>
-    </w:p>
-    <w:p>
-      <w:pPr>
-        <w:spacing w:after="0" w:line="240" w:lineRule="auto"/>
-        <w:rPr>
-          <w:b/>
-          <w:sz w:val="24"/>
-          <w:u w:val="single"/>
-        </w:rPr>
-      </w:pPr>
-    </w:p>
-    <w:p>
-      <w:pPr>
-        <w:spacing w:after="0" w:line="240" w:lineRule="auto"/>
-        <w:rPr>
-          <w:b/>
-          <w:sz w:val="24"/>
-          <w:u w:val="single"/>
-        </w:rPr>
-      </w:pPr>
     </w:p>
     <w:p>
       <w:pPr>
@@ -1460,8 +1465,9 @@
       <w:r>
         <w:rPr>
           <w:sz w:val="24"/>
-        </w:rPr>
-        <w:t>Innovative and creative</w:t>
+          <w:lang w:val="en-US"/>
+        </w:rPr>
+        <w:t>Self-motivation</w:t>
       </w:r>
     </w:p>
     <w:p>
@@ -1479,15 +1485,22 @@
       <w:r>
         <w:rPr>
           <w:sz w:val="24"/>
-        </w:rPr>
-        <w:t>Advanced knowledge of HTML</w:t>
-      </w:r>
-      <w:r>
-        <w:rPr>
-          <w:sz w:val="24"/>
-          <w:lang w:val="en-US"/>
-        </w:rPr>
-        <w:t xml:space="preserve"> &amp;  CSS </w:t>
+          <w:lang w:val="en-US"/>
+        </w:rPr>
+        <w:t xml:space="preserve">Conceptual </w:t>
+      </w:r>
+      <w:r>
+        <w:rPr>
+          <w:sz w:val="24"/>
+        </w:rPr>
+        <w:t>Innovati</w:t>
+      </w:r>
+      <w:r>
+        <w:rPr>
+          <w:sz w:val="24"/>
+          <w:lang w:val="en-US"/>
+        </w:rPr>
+        <w:t xml:space="preserve">on </w:t>
       </w:r>
     </w:p>
     <w:p>
@@ -1505,8 +1518,9 @@
       <w:r>
         <w:rPr>
           <w:sz w:val="24"/>
-        </w:rPr>
-        <w:t>Highly proficient in industry standard design programs such as CorelDRAW Graphics Suite and the Adobe Creative Suite. (Illustrator, Photoshop, Indesign)</w:t>
+          <w:lang w:val="en-US"/>
+        </w:rPr>
+        <w:t>Multi-tasking</w:t>
       </w:r>
     </w:p>
     <w:p>
@@ -1524,8 +1538,9 @@
       <w:r>
         <w:rPr>
           <w:sz w:val="24"/>
-        </w:rPr>
-        <w:t>Can work seamlessly with Wordpress</w:t>
+          <w:lang w:val="en-US"/>
+        </w:rPr>
+        <w:t>Inter-personal Relationship Management</w:t>
       </w:r>
     </w:p>
     <w:p>
@@ -1543,8 +1558,9 @@
       <w:r>
         <w:rPr>
           <w:sz w:val="24"/>
-        </w:rPr>
-        <w:t>Fairly good knowledge of essential Microsoft Office programs such as Microsoft Word, MS Excel, and MS PowerPoint</w:t>
+          <w:lang w:val="en-US"/>
+        </w:rPr>
+        <w:t xml:space="preserve">Crisis Management </w:t>
       </w:r>
     </w:p>
     <w:p>
@@ -1564,7 +1580,7 @@
           <w:sz w:val="24"/>
           <w:lang w:val="en-US"/>
         </w:rPr>
-        <w:t xml:space="preserve">Self-Motivated </w:t>
+        <w:t xml:space="preserve">Teamwork </w:t>
       </w:r>
     </w:p>
     <w:p>
@@ -1630,24 +1646,12 @@
         </w:rPr>
         <w:t>Good verbal and written communication skill</w:t>
       </w:r>
-    </w:p>
-    <w:p>
-      <w:pPr>
-        <w:pStyle w:val="5"/>
-        <w:numPr>
-          <w:ilvl w:val="0"/>
-          <w:numId w:val="3"/>
-        </w:numPr>
-        <w:spacing w:after="0" w:line="240" w:lineRule="auto"/>
-        <w:rPr>
-          <w:sz w:val="24"/>
-        </w:rPr>
-      </w:pPr>
-      <w:r>
-        <w:rPr>
-          <w:sz w:val="24"/>
-        </w:rPr>
-        <w:t>Ability to make synergistic use of intuition, intellect and experience in troubleshooting both computer software and hardware problems.</w:t>
+      <w:r>
+        <w:rPr>
+          <w:sz w:val="24"/>
+          <w:lang w:val="en-US"/>
+        </w:rPr>
+        <w:t>s</w:t>
       </w:r>
     </w:p>
     <w:p>
@@ -1680,9 +1684,13 @@
       <w:pPr>
         <w:spacing w:after="0" w:line="240" w:lineRule="auto"/>
         <w:rPr>
-          <w:sz w:val="24"/>
-        </w:rPr>
-      </w:pPr>
+          <w:b/>
+          <w:sz w:val="24"/>
+          <w:u w:val="single"/>
+        </w:rPr>
+      </w:pPr>
+      <w:bookmarkStart w:id="0" w:name="_GoBack"/>
+      <w:bookmarkEnd w:id="0"/>
     </w:p>
     <w:p>
       <w:pPr>
@@ -1718,8 +1726,9 @@
       <w:r>
         <w:rPr>
           <w:sz w:val="24"/>
-        </w:rPr>
-        <w:t>Meeting people</w:t>
+          <w:lang w:val="en-US"/>
+        </w:rPr>
+        <w:t>Illustration</w:t>
       </w:r>
     </w:p>
     <w:p>
@@ -1732,13 +1741,15 @@
         <w:spacing w:after="0" w:line="240" w:lineRule="auto"/>
         <w:rPr>
           <w:sz w:val="24"/>
-        </w:rPr>
-      </w:pPr>
-      <w:r>
-        <w:rPr>
-          <w:sz w:val="24"/>
-        </w:rPr>
-        <w:t>Raising exotic pets</w:t>
+          <w:lang w:val="en-US"/>
+        </w:rPr>
+      </w:pPr>
+      <w:r>
+        <w:rPr>
+          <w:sz w:val="24"/>
+          <w:lang w:val="en-US"/>
+        </w:rPr>
+        <w:t xml:space="preserve">VR </w:t>
       </w:r>
     </w:p>
     <w:p>
@@ -1751,20 +1762,28 @@
         <w:spacing w:after="0" w:line="240" w:lineRule="auto"/>
         <w:rPr>
           <w:sz w:val="24"/>
-        </w:rPr>
-      </w:pPr>
-      <w:r>
-        <w:rPr>
-          <w:sz w:val="24"/>
-        </w:rPr>
-        <w:t>Building things</w:t>
-      </w:r>
-    </w:p>
-    <w:p>
-      <w:pPr>
-        <w:spacing w:after="0" w:line="240" w:lineRule="auto"/>
-        <w:rPr>
-          <w:sz w:val="24"/>
+          <w:lang w:val="en-US"/>
+        </w:rPr>
+      </w:pPr>
+      <w:r>
+        <w:rPr>
+          <w:sz w:val="24"/>
+          <w:lang w:val="en-US"/>
+        </w:rPr>
+        <w:t xml:space="preserve">3D Movies </w:t>
+      </w:r>
+    </w:p>
+    <w:p>
+      <w:pPr>
+        <w:pStyle w:val="5"/>
+        <w:numPr>
+          <w:numId w:val="0"/>
+        </w:numPr>
+        <w:spacing w:after="0" w:line="240" w:lineRule="auto"/>
+        <w:contextualSpacing/>
+        <w:rPr>
+          <w:sz w:val="24"/>
+          <w:lang w:val="en-US"/>
         </w:rPr>
       </w:pPr>
     </w:p>
